--- a/6_heap/heap-verslag.docx
+++ b/6_heap/heap-verslag.docx
@@ -160,6 +160,71 @@
           <w:lang w:val="nl-BE"/>
         </w:rPr>
         <w:t xml:space="preserve"> (zie de subbomen). De kans wordt dus steeds kleiner om niveaus te stijgen.</w:t>
+      </w:r>
+    </w:p>
+    <w:p>
+      <w:pPr>
+        <w:rPr>
+          <w:rFonts w:eastAsiaTheme="minorEastAsia"/>
+          <w:b/>
+          <w:bCs/>
+          <w:lang w:val="nl-BE"/>
+        </w:rPr>
+      </w:pPr>
+      <w:r>
+        <w:rPr>
+          <w:rFonts w:eastAsiaTheme="minorEastAsia"/>
+          <w:b/>
+          <w:bCs/>
+          <w:lang w:val="nl-BE"/>
+        </w:rPr>
+        <w:t xml:space="preserve">Het </w:t>
+      </w:r>
+      <w:r>
+        <w:rPr>
+          <w:rFonts w:eastAsiaTheme="minorEastAsia"/>
+          <w:b/>
+          <w:bCs/>
+          <w:lang w:val="nl-BE"/>
+        </w:rPr>
+        <w:t>effectieve gedrag is dus constanter dan men zou denken.</w:t>
+      </w:r>
+    </w:p>
+    <w:p>
+      <w:pPr>
+        <w:rPr>
+          <w:rFonts w:eastAsiaTheme="minorEastAsia"/>
+          <w:b/>
+          <w:bCs/>
+          <w:lang w:val="nl-BE"/>
+        </w:rPr>
+      </w:pPr>
+      <w:r>
+        <w:rPr>
+          <w:rFonts w:eastAsiaTheme="minorEastAsia"/>
+          <w:b/>
+          <w:bCs/>
+          <w:lang w:val="nl-BE"/>
+        </w:rPr>
+        <w:t xml:space="preserve">De worst-case, echter, is wanneer een element volledig naar boven moet zwemmen. Hierbij stijgt </w:t>
+      </w:r>
+      <w:r>
+        <w:rPr>
+          <w:rFonts w:eastAsiaTheme="minorEastAsia"/>
+          <w:b/>
+          <w:bCs/>
+          <w:lang w:val="nl-BE"/>
+        </w:rPr>
+        <w:t>de knoop log2 N niveau`s (wegens de hoogte van de heap)</w:t>
+      </w:r>
+      <w:r>
+        <w:rPr>
+          <w:rFonts w:eastAsiaTheme="minorEastAsia"/>
+          <w:b/>
+          <w:bCs/>
+          <w:lang w:val="nl-BE"/>
+        </w:rPr>
+        <w:t>, wat wel logaritmisch is.</w:t>
       </w:r>
     </w:p>
     <w:p>
